--- a/troubleshooting/troubleshooting.docx
+++ b/troubleshooting/troubleshooting.docx
@@ -11,13 +11,8 @@
         </w:numPr>
       </w:pPr>
       <w:r>
-        <w:t xml:space="preserve">Проблемы с </w:t>
-      </w:r>
-      <w:proofErr w:type="spellStart"/>
-      <w:r>
-        <w:t>elasticsearch</w:t>
-      </w:r>
-      <w:proofErr w:type="spellEnd"/>
+        <w:t>Проблемы с elasticsearch</w:t>
+      </w:r>
     </w:p>
     <w:p>
       <w:pPr>
@@ -28,37 +23,8 @@
         </w:numPr>
       </w:pPr>
       <w:r>
-        <w:t>/</w:t>
-      </w:r>
-      <w:proofErr w:type="spellStart"/>
-      <w:r>
-        <w:t>var</w:t>
-      </w:r>
-      <w:proofErr w:type="spellEnd"/>
-      <w:r>
-        <w:t>/</w:t>
-      </w:r>
-      <w:proofErr w:type="spellStart"/>
-      <w:r>
-        <w:t>log</w:t>
-      </w:r>
-      <w:proofErr w:type="spellEnd"/>
-      <w:r>
-        <w:t>/</w:t>
-      </w:r>
-      <w:proofErr w:type="spellStart"/>
-      <w:r>
-        <w:t>elasticsearch</w:t>
-      </w:r>
-      <w:proofErr w:type="spellEnd"/>
-      <w:r>
-        <w:t>/</w:t>
-      </w:r>
-      <w:proofErr w:type="spellStart"/>
-      <w:r>
-        <w:t>LogServer.log</w:t>
-      </w:r>
-      <w:proofErr w:type="spellEnd"/>
+        <w:t>/var/log/elasticsearch/LogServer.log</w:t>
+      </w:r>
     </w:p>
     <w:p>
       <w:pPr>
@@ -69,13 +35,8 @@
         </w:numPr>
       </w:pPr>
       <w:r>
-        <w:t xml:space="preserve">Проблемы с </w:t>
-      </w:r>
-      <w:proofErr w:type="spellStart"/>
-      <w:r>
-        <w:t>syslog-ng</w:t>
-      </w:r>
-      <w:proofErr w:type="spellEnd"/>
+        <w:t>Проблемы с syslog-ng</w:t>
+      </w:r>
     </w:p>
     <w:p>
       <w:pPr>
@@ -85,61 +46,31 @@
           <w:numId w:val="3"/>
         </w:numPr>
       </w:pPr>
-      <w:proofErr w:type="spellStart"/>
-      <w:r>
-        <w:t>Логи</w:t>
-      </w:r>
-      <w:proofErr w:type="spellEnd"/>
-      <w:r>
-        <w:t xml:space="preserve"> отсутствуют, попробуйте запустить программу следующим образом:</w:t>
-      </w:r>
-    </w:p>
-    <w:p>
-      <w:pPr>
-        <w:pStyle w:val="a3"/>
-      </w:pPr>
-      <w:proofErr w:type="spellStart"/>
-      <w:r>
-        <w:t>sudo</w:t>
-      </w:r>
-      <w:proofErr w:type="spellEnd"/>
-      <w:r>
-        <w:t xml:space="preserve"> </w:t>
-      </w:r>
-      <w:proofErr w:type="spellStart"/>
-      <w:r>
-        <w:t>syslog-ng</w:t>
-      </w:r>
-      <w:proofErr w:type="spellEnd"/>
-      <w:r>
-        <w:t xml:space="preserve"> –</w:t>
-      </w:r>
-      <w:proofErr w:type="spellStart"/>
+      <w:r>
+        <w:t>Логи отсутствуют, попробовать</w:t>
+      </w:r>
+      <w:r>
+        <w:t xml:space="preserve"> запустить программу следующим образом:</w:t>
+      </w:r>
+    </w:p>
+    <w:p>
+      <w:pPr>
+        <w:pStyle w:val="a3"/>
+      </w:pPr>
+      <w:r>
+        <w:t>sudo syslog-ng -</w:t>
+      </w:r>
       <w:r>
         <w:t>Fvde</w:t>
       </w:r>
-      <w:proofErr w:type="spellEnd"/>
-    </w:p>
-    <w:p>
-      <w:pPr>
-        <w:pStyle w:val="a3"/>
-      </w:pPr>
-      <w:r>
-        <w:t xml:space="preserve">Возможные ошибки должные отобразиться в </w:t>
-      </w:r>
-      <w:proofErr w:type="spellStart"/>
-      <w:r>
-        <w:t>stdout</w:t>
-      </w:r>
-      <w:proofErr w:type="spellEnd"/>
-      <w:r>
-        <w:t>/</w:t>
-      </w:r>
-      <w:proofErr w:type="spellStart"/>
-      <w:r>
-        <w:t>stderr</w:t>
-      </w:r>
-      <w:proofErr w:type="spellEnd"/>
+    </w:p>
+    <w:p>
+      <w:pPr>
+        <w:pStyle w:val="a3"/>
+      </w:pPr>
+      <w:r>
+        <w:t>Возможные ошибки должные отобразиться в stdout/stderr</w:t>
+      </w:r>
     </w:p>
     <w:p>
       <w:pPr>
@@ -150,13 +81,8 @@
         </w:numPr>
       </w:pPr>
       <w:r>
-        <w:t xml:space="preserve">Проблемы с </w:t>
-      </w:r>
-      <w:proofErr w:type="spellStart"/>
-      <w:r>
-        <w:t>nxlog</w:t>
-      </w:r>
-      <w:proofErr w:type="spellEnd"/>
+        <w:t>Проблемы с nxlog</w:t>
+      </w:r>
     </w:p>
     <w:p>
       <w:pPr>
@@ -165,15 +91,16 @@
           <w:ilvl w:val="0"/>
           <w:numId w:val="3"/>
         </w:numPr>
-      </w:pPr>
-      <w:r>
-        <w:t xml:space="preserve">C:\\Program </w:t>
-      </w:r>
-      <w:proofErr w:type="spellStart"/>
-      <w:r>
-        <w:t>Files\nxlog\data\nxlog.log</w:t>
-      </w:r>
-      <w:proofErr w:type="spellEnd"/>
+        <w:rPr>
+          <w:lang w:val="en-US"/>
+        </w:rPr>
+      </w:pPr>
+      <w:r>
+        <w:rPr>
+          <w:lang w:val="en-US"/>
+        </w:rPr>
+        <w:t>C:\\Program Files\nxlog\data\nxlog.log</w:t>
+      </w:r>
     </w:p>
     <w:p>
       <w:pPr>
@@ -182,23 +109,16 @@
           <w:ilvl w:val="0"/>
           <w:numId w:val="3"/>
         </w:numPr>
-      </w:pPr>
-      <w:r>
-        <w:t xml:space="preserve">C:\\Program </w:t>
-      </w:r>
-      <w:proofErr w:type="spellStart"/>
-      <w:r>
-        <w:t>Files</w:t>
-      </w:r>
-      <w:proofErr w:type="spellEnd"/>
-      <w:r>
-        <w:t xml:space="preserve"> (x86)\</w:t>
-      </w:r>
-      <w:proofErr w:type="spellStart"/>
-      <w:r>
-        <w:t>nxlog\data\nxlog.log</w:t>
-      </w:r>
-      <w:proofErr w:type="spellEnd"/>
+        <w:rPr>
+          <w:lang w:val="en-US"/>
+        </w:rPr>
+      </w:pPr>
+      <w:r>
+        <w:rPr>
+          <w:lang w:val="en-US"/>
+        </w:rPr>
+        <w:t>C:\\Program Files (x86)\nxlog\data\nxlog.log</w:t>
+      </w:r>
     </w:p>
     <w:p>
       <w:pPr>
@@ -209,15 +129,7 @@
         </w:numPr>
       </w:pPr>
       <w:r>
-        <w:t xml:space="preserve">Проблемы с </w:t>
-      </w:r>
-      <w:proofErr w:type="spellStart"/>
-      <w:r>
-        <w:t>kibana</w:t>
-      </w:r>
-      <w:proofErr w:type="spellEnd"/>
-      <w:r>
-        <w:t xml:space="preserve"> </w:t>
+        <w:t xml:space="preserve">Проблемы с kibana </w:t>
       </w:r>
     </w:p>
     <w:p>
@@ -229,47 +141,16 @@
         </w:numPr>
       </w:pPr>
       <w:r>
-        <w:t xml:space="preserve">По умолчанию </w:t>
-      </w:r>
-      <w:proofErr w:type="spellStart"/>
-      <w:r>
-        <w:t>kibana</w:t>
-      </w:r>
-      <w:proofErr w:type="spellEnd"/>
-      <w:r>
-        <w:t xml:space="preserve"> выводить </w:t>
-      </w:r>
-      <w:proofErr w:type="spellStart"/>
-      <w:r>
-        <w:t>логи</w:t>
-      </w:r>
-      <w:proofErr w:type="spellEnd"/>
-      <w:r>
-        <w:t xml:space="preserve"> в </w:t>
-      </w:r>
-      <w:proofErr w:type="spellStart"/>
-      <w:r>
-        <w:t>stdout</w:t>
-      </w:r>
-      <w:proofErr w:type="spellEnd"/>
-      <w:r>
-        <w:t xml:space="preserve">, так что посмотреть ошибки можно с помощью </w:t>
-      </w:r>
-      <w:proofErr w:type="spellStart"/>
-      <w:r>
-        <w:t>journalctl</w:t>
-      </w:r>
-      <w:proofErr w:type="spellEnd"/>
-      <w:r>
-        <w:t xml:space="preserve"> –</w:t>
-      </w:r>
-      <w:proofErr w:type="spellStart"/>
-      <w:r>
-        <w:t>xe</w:t>
-      </w:r>
-      <w:proofErr w:type="spellEnd"/>
-      <w:r>
-        <w:t>, либо</w:t>
+        <w:t>По умолчанию kibana выводит</w:t>
+      </w:r>
+      <w:r>
+        <w:t xml:space="preserve"> логи в stdout, так что посмотреть оши</w:t>
+      </w:r>
+      <w:r>
+        <w:t>бки можно с помощью journalctl -</w:t>
+      </w:r>
+      <w:r>
+        <w:t>xe, либо</w:t>
       </w:r>
       <w:r>
         <w:t xml:space="preserve"> указать</w:t>
@@ -304,15 +185,7 @@
         </w:numPr>
       </w:pPr>
       <w:r>
-        <w:t xml:space="preserve">Проблемы с </w:t>
-      </w:r>
-      <w:proofErr w:type="spellStart"/>
-      <w:r>
-        <w:t>elasticsearch-curator</w:t>
-      </w:r>
-      <w:proofErr w:type="spellEnd"/>
-      <w:r>
-        <w:t xml:space="preserve"> </w:t>
+        <w:t xml:space="preserve">Проблемы с elasticsearch-curator </w:t>
       </w:r>
     </w:p>
     <w:p>
@@ -322,39 +195,16 @@
           <w:ilvl w:val="0"/>
           <w:numId w:val="5"/>
         </w:numPr>
-      </w:pPr>
-      <w:r>
-        <w:t>/</w:t>
-      </w:r>
-      <w:proofErr w:type="spellStart"/>
-      <w:r>
-        <w:t>var</w:t>
-      </w:r>
-      <w:proofErr w:type="spellEnd"/>
-      <w:r>
-        <w:t>/</w:t>
-      </w:r>
-      <w:proofErr w:type="spellStart"/>
-      <w:r>
-        <w:t>log</w:t>
-      </w:r>
-      <w:proofErr w:type="spellEnd"/>
-      <w:r>
-        <w:t>/</w:t>
-      </w:r>
-      <w:proofErr w:type="spellStart"/>
-      <w:r>
-        <w:t>es-curator</w:t>
-      </w:r>
-      <w:proofErr w:type="spellEnd"/>
-      <w:r>
-        <w:t>/</w:t>
-      </w:r>
-      <w:proofErr w:type="spellStart"/>
-      <w:r>
-        <w:t>curator.log</w:t>
-      </w:r>
-      <w:proofErr w:type="spellEnd"/>
+        <w:rPr>
+          <w:lang w:val="en-US"/>
+        </w:rPr>
+      </w:pPr>
+      <w:r>
+        <w:rPr>
+          <w:lang w:val="en-US"/>
+        </w:rPr>
+        <w:t>/var/log/es-curator/curator.log</w:t>
+      </w:r>
     </w:p>
     <w:p>
       <w:pPr>
@@ -365,15 +215,7 @@
         </w:numPr>
       </w:pPr>
       <w:r>
-        <w:t xml:space="preserve">Проблемы с </w:t>
-      </w:r>
-      <w:proofErr w:type="spellStart"/>
-      <w:r>
-        <w:t>elastalert</w:t>
-      </w:r>
-      <w:proofErr w:type="spellEnd"/>
-      <w:r>
-        <w:t xml:space="preserve"> </w:t>
+        <w:t xml:space="preserve">Проблемы с elastalert </w:t>
       </w:r>
     </w:p>
     <w:p>
@@ -385,7 +227,15 @@
         </w:numPr>
       </w:pPr>
       <w:r>
-        <w:t>Лог файлы отсутствуют, попробуйте запустить программу следующим образом:</w:t>
+        <w:t>Л</w:t>
+      </w:r>
+      <w:r>
+        <w:t>ог файлы отсутствуют, попробовать</w:t>
+      </w:r>
+      <w:bookmarkStart w:id="0" w:name="_GoBack"/>
+      <w:bookmarkEnd w:id="0"/>
+      <w:r>
+        <w:t xml:space="preserve"> запустить программу следующим образом:</w:t>
       </w:r>
     </w:p>
     <w:p>
@@ -393,19 +243,9 @@
         <w:pStyle w:val="a3"/>
         <w:ind w:left="1080"/>
       </w:pPr>
-      <w:proofErr w:type="spellStart"/>
-      <w:r>
-        <w:t>elastalert</w:t>
-      </w:r>
-      <w:proofErr w:type="spellEnd"/>
-      <w:r>
-        <w:t xml:space="preserve"> --</w:t>
-      </w:r>
-      <w:proofErr w:type="spellStart"/>
-      <w:r>
-        <w:t>verbose</w:t>
-      </w:r>
-      <w:proofErr w:type="spellEnd"/>
+      <w:r>
+        <w:t>elastalert --verbose</w:t>
+      </w:r>
     </w:p>
     <w:p>
       <w:pPr>
